--- a/Idee.docx
+++ b/Idee.docx
@@ -43,6 +43,22 @@
         </w:rPr>
         <w:t>Bas:</w:t>
       </w:r>
+      <w:r>
+        <w:rPr>
+          <w:b/>
+          <w:bCs/>
+          <w:lang w:val="nl-NL"/>
+        </w:rPr>
+        <w:t xml:space="preserve"> Kleine pokemon game of dat</w:t>
+      </w:r>
+      <w:r>
+        <w:rPr>
+          <w:b/>
+          <w:bCs/>
+          <w:lang w:val="nl-NL"/>
+        </w:rPr>
+        <w:t xml:space="preserve"> ding met die eenden die je brood stelen</w:t>
+      </w:r>
     </w:p>
     <w:p>
       <w:pPr>
@@ -58,14 +74,12 @@
         <w:rPr>
           <w:b/>
           <w:bCs/>
-          <w:lang w:val="nl-NL"/>
         </w:rPr>
       </w:pPr>
       <w:r>
         <w:rPr>
           <w:b/>
           <w:bCs/>
-          <w:lang w:val="nl-NL"/>
         </w:rPr>
         <w:t>Patricia:</w:t>
       </w:r>
@@ -75,7 +89,6 @@
         <w:rPr>
           <w:b/>
           <w:bCs/>
-          <w:lang w:val="nl-NL"/>
         </w:rPr>
       </w:pPr>
     </w:p>
@@ -84,14 +97,12 @@
         <w:rPr>
           <w:b/>
           <w:bCs/>
-          <w:lang w:val="nl-NL"/>
         </w:rPr>
       </w:pPr>
       <w:r>
         <w:rPr>
           <w:b/>
           <w:bCs/>
-          <w:lang w:val="nl-NL"/>
         </w:rPr>
         <w:t>Tatum:</w:t>
       </w:r>
@@ -501,17 +512,17 @@
     <w:lsdException w:name="Unresolved Mention" w:semiHidden="1" w:unhideWhenUsed="1"/>
     <w:lsdException w:name="Smart Link" w:semiHidden="1" w:unhideWhenUsed="1"/>
   </w:latentStyles>
-  <w:style w:type="paragraph" w:default="1" w:styleId="Normal">
+  <w:style w:type="paragraph" w:default="1" w:styleId="Standaard">
     <w:name w:val="Normal"/>
     <w:qFormat/>
   </w:style>
-  <w:style w:type="character" w:default="1" w:styleId="DefaultParagraphFont">
+  <w:style w:type="character" w:default="1" w:styleId="Standaardalinea-lettertype">
     <w:name w:val="Default Paragraph Font"/>
     <w:uiPriority w:val="1"/>
     <w:semiHidden/>
     <w:unhideWhenUsed/>
   </w:style>
-  <w:style w:type="table" w:default="1" w:styleId="TableNormal">
+  <w:style w:type="table" w:default="1" w:styleId="Standaardtabel">
     <w:name w:val="Normal Table"/>
     <w:uiPriority w:val="99"/>
     <w:semiHidden/>
@@ -526,7 +537,7 @@
       </w:tblCellMar>
     </w:tblPr>
   </w:style>
-  <w:style w:type="numbering" w:default="1" w:styleId="NoList">
+  <w:style w:type="numbering" w:default="1" w:styleId="Geenlijst">
     <w:name w:val="No List"/>
     <w:uiPriority w:val="99"/>
     <w:semiHidden/>

--- a/Idee.docx
+++ b/Idee.docx
@@ -49,7 +49,25 @@
           <w:bCs/>
           <w:lang w:val="nl-NL"/>
         </w:rPr>
-        <w:t xml:space="preserve"> Kleine pokemon game of dat</w:t>
+        <w:t xml:space="preserve"> Kleine </w:t>
+      </w:r>
+      <w:proofErr w:type="spellStart"/>
+      <w:r>
+        <w:rPr>
+          <w:b/>
+          <w:bCs/>
+          <w:lang w:val="nl-NL"/>
+        </w:rPr>
+        <w:t>pokemon</w:t>
+      </w:r>
+      <w:proofErr w:type="spellEnd"/>
+      <w:r>
+        <w:rPr>
+          <w:b/>
+          <w:bCs/>
+          <w:lang w:val="nl-NL"/>
+        </w:rPr>
+        <w:t xml:space="preserve"> game of dat</w:t>
       </w:r>
       <w:r>
         <w:rPr>
@@ -76,12 +94,51 @@
           <w:bCs/>
         </w:rPr>
       </w:pPr>
+      <w:proofErr w:type="spellStart"/>
       <w:r>
         <w:rPr>
           <w:b/>
           <w:bCs/>
         </w:rPr>
         <w:t>Patricia:</w:t>
+      </w:r>
+      <w:r>
+        <w:rPr>
+          <w:b/>
+          <w:bCs/>
+        </w:rPr>
+        <w:t>kleine</w:t>
+      </w:r>
+      <w:proofErr w:type="spellEnd"/>
+      <w:r>
+        <w:rPr>
+          <w:b/>
+          <w:bCs/>
+        </w:rPr>
+        <w:t xml:space="preserve"> </w:t>
+      </w:r>
+      <w:proofErr w:type="spellStart"/>
+      <w:r>
+        <w:rPr>
+          <w:b/>
+          <w:bCs/>
+        </w:rPr>
+        <w:t>pokemon</w:t>
+      </w:r>
+      <w:proofErr w:type="spellEnd"/>
+      <w:r>
+        <w:rPr>
+          <w:b/>
+          <w:bCs/>
+        </w:rPr>
+        <w:t xml:space="preserve"> game, low p</w:t>
+      </w:r>
+      <w:r>
+        <w:rPr>
+          <w:b/>
+          <w:bCs/>
+        </w:rPr>
+        <w:t xml:space="preserve">oly, 3d </w:t>
       </w:r>
     </w:p>
     <w:p>
@@ -97,12 +154,14 @@
         <w:rPr>
           <w:b/>
           <w:bCs/>
+          <w:lang w:val="de-DE"/>
         </w:rPr>
       </w:pPr>
       <w:r>
         <w:rPr>
           <w:b/>
           <w:bCs/>
+          <w:lang w:val="de-DE"/>
         </w:rPr>
         <w:t>Tatum:</w:t>
       </w:r>
@@ -512,17 +571,17 @@
     <w:lsdException w:name="Unresolved Mention" w:semiHidden="1" w:unhideWhenUsed="1"/>
     <w:lsdException w:name="Smart Link" w:semiHidden="1" w:unhideWhenUsed="1"/>
   </w:latentStyles>
-  <w:style w:type="paragraph" w:default="1" w:styleId="Standaard">
+  <w:style w:type="paragraph" w:default="1" w:styleId="Normal">
     <w:name w:val="Normal"/>
     <w:qFormat/>
   </w:style>
-  <w:style w:type="character" w:default="1" w:styleId="Standaardalinea-lettertype">
+  <w:style w:type="character" w:default="1" w:styleId="DefaultParagraphFont">
     <w:name w:val="Default Paragraph Font"/>
     <w:uiPriority w:val="1"/>
     <w:semiHidden/>
     <w:unhideWhenUsed/>
   </w:style>
-  <w:style w:type="table" w:default="1" w:styleId="Standaardtabel">
+  <w:style w:type="table" w:default="1" w:styleId="TableNormal">
     <w:name w:val="Normal Table"/>
     <w:uiPriority w:val="99"/>
     <w:semiHidden/>
@@ -537,7 +596,7 @@
       </w:tblCellMar>
     </w:tblPr>
   </w:style>
-  <w:style w:type="numbering" w:default="1" w:styleId="Geenlijst">
+  <w:style w:type="numbering" w:default="1" w:styleId="NoList">
     <w:name w:val="No List"/>
     <w:uiPriority w:val="99"/>
     <w:semiHidden/>
